--- a/Documents/Production/Verifiering- och validerings-dokumentation.docx
+++ b/Documents/Production/Verifiering- och validerings-dokumentation.docx
@@ -130,22 +130,35 @@
     <w:p/>
     <w:p/>
     <w:p/>
-    <w:p/>
-    <w:p>
-      <w:r>
-        <w:t>Gruppmedlemmar: Andreas Karlsson, Henrik Phan, Simon Johansson, Simon Bothén, Tim Lindstam</w:t>
-      </w:r>
-      <w:r>
-        <w:br/>
+    <w:p>
+      <w:r>
+        <w:t>Lärare: Kristina Allder</w:t>
+      </w:r>
+    </w:p>
+    <w:p>
+      <w:r>
+        <w:t>Gruppmedlemmar: Andreas Karlsson, Henrik Phan, Simon Johansson, Simon Bothén, Tim Linds</w:t>
+      </w:r>
+      <w:r>
+        <w:t>tam</w:t>
+      </w:r>
+    </w:p>
+    <w:p>
+      <w:r>
         <w:t>Handledare: Jonas Petersson</w:t>
-      </w:r>
-      <w:r>
-        <w:br/>
-        <w:t>Lärare: Kristina Allder</w:t>
       </w:r>
     </w:p>
     <w:sdt>
       <w:sdtPr>
+        <w:rPr>
+          <w:rFonts w:asciiTheme="minorHAnsi" w:eastAsiaTheme="minorHAnsi" w:hAnsiTheme="minorHAnsi" w:cstheme="minorBidi"/>
+          <w:b w:val="0"/>
+          <w:bCs w:val="0"/>
+          <w:color w:val="auto"/>
+          <w:sz w:val="22"/>
+          <w:szCs w:val="22"/>
+          <w:lang w:val="sv-SE" w:eastAsia="en-US"/>
+        </w:rPr>
         <w:id w:val="-1471735808"/>
         <w:docPartObj>
           <w:docPartGallery w:val="Table of Contents"/>
@@ -154,12 +167,7 @@
       </w:sdtPr>
       <w:sdtEndPr>
         <w:rPr>
-          <w:rFonts w:asciiTheme="minorHAnsi" w:eastAsiaTheme="minorHAnsi" w:hAnsiTheme="minorHAnsi" w:cstheme="minorBidi"/>
           <w:noProof/>
-          <w:color w:val="auto"/>
-          <w:sz w:val="22"/>
-          <w:szCs w:val="22"/>
-          <w:lang w:val="sv-SE" w:eastAsia="en-US"/>
         </w:rPr>
       </w:sdtEndPr>
       <w:sdtContent>
@@ -170,8 +178,6 @@
           <w:r>
             <w:t>Contents</w:t>
           </w:r>
-          <w:bookmarkStart w:id="0" w:name="_GoBack"/>
-          <w:bookmarkEnd w:id="0"/>
         </w:p>
         <w:p>
           <w:pPr>
@@ -197,7 +203,7 @@
           <w:r>
             <w:fldChar w:fldCharType="separate"/>
           </w:r>
-          <w:hyperlink w:anchor="_Toc414385291" w:history="1">
+          <w:hyperlink w:anchor="_Toc414462377" w:history="1">
             <w:r>
               <w:rPr>
                 <w:rStyle w:val="Hyperlink"/>
@@ -224,7 +230,7 @@
                 <w:noProof/>
                 <w:webHidden/>
               </w:rPr>
-              <w:instrText xml:space="preserve"> PAGEREF _Toc414385291 \h </w:instrText>
+              <w:instrText xml:space="preserve"> PAGEREF _Toc414462377 \h </w:instrText>
             </w:r>
             <w:r>
               <w:rPr>
@@ -267,7 +273,7 @@
               <w:lang w:eastAsia="sv-SE"/>
             </w:rPr>
           </w:pPr>
-          <w:hyperlink w:anchor="_Toc414385292" w:history="1">
+          <w:hyperlink w:anchor="_Toc414462378" w:history="1">
             <w:r>
               <w:rPr>
                 <w:rStyle w:val="Hyperlink"/>
@@ -294,75 +300,7 @@
                 <w:noProof/>
                 <w:webHidden/>
               </w:rPr>
-              <w:instrText xml:space="preserve"> PAGEREF _Toc414385292 \h </w:instrText>
-            </w:r>
-            <w:r>
-              <w:rPr>
-                <w:noProof/>
-                <w:webHidden/>
-              </w:rPr>
-            </w:r>
-            <w:r>
-              <w:rPr>
-                <w:noProof/>
-                <w:webHidden/>
-              </w:rPr>
-              <w:fldChar w:fldCharType="separate"/>
-            </w:r>
-            <w:r>
-              <w:rPr>
-                <w:noProof/>
-                <w:webHidden/>
-              </w:rPr>
-              <w:t>4</w:t>
-            </w:r>
-            <w:r>
-              <w:rPr>
-                <w:noProof/>
-                <w:webHidden/>
-              </w:rPr>
-              <w:fldChar w:fldCharType="end"/>
-            </w:r>
-          </w:hyperlink>
-        </w:p>
-        <w:p>
-          <w:pPr>
-            <w:pStyle w:val="TOC2"/>
-            <w:tabs>
-              <w:tab w:val="right" w:leader="dot" w:pos="9062"/>
-            </w:tabs>
-            <w:rPr>
-              <w:noProof/>
-            </w:rPr>
-          </w:pPr>
-          <w:hyperlink w:anchor="_Toc414385293" w:history="1">
-            <w:r>
-              <w:rPr>
-                <w:rStyle w:val="Hyperlink"/>
-                <w:noProof/>
-              </w:rPr>
-              <w:t>Testprocessen</w:t>
-            </w:r>
-            <w:r>
-              <w:rPr>
-                <w:noProof/>
-                <w:webHidden/>
-              </w:rPr>
-              <w:tab/>
-            </w:r>
-            <w:r>
-              <w:rPr>
-                <w:noProof/>
-                <w:webHidden/>
-              </w:rPr>
-              <w:fldChar w:fldCharType="begin"/>
-            </w:r>
-            <w:r>
-              <w:rPr>
-                <w:noProof/>
-                <w:webHidden/>
-              </w:rPr>
-              <w:instrText xml:space="preserve"> PAGEREF _Toc414385293 \h </w:instrText>
+              <w:instrText xml:space="preserve"> PAGEREF _Toc414462378 \h </w:instrText>
             </w:r>
             <w:r>
               <w:rPr>
@@ -405,7 +343,7 @@
               <w:lang w:eastAsia="sv-SE"/>
             </w:rPr>
           </w:pPr>
-          <w:hyperlink w:anchor="_Toc414385294" w:history="1">
+          <w:hyperlink w:anchor="_Toc414462379" w:history="1">
             <w:r>
               <w:rPr>
                 <w:rStyle w:val="Hyperlink"/>
@@ -432,7 +370,7 @@
                 <w:noProof/>
                 <w:webHidden/>
               </w:rPr>
-              <w:instrText xml:space="preserve"> PAGEREF _Toc414385294 \h </w:instrText>
+              <w:instrText xml:space="preserve"> PAGEREF _Toc414462379 \h </w:instrText>
             </w:r>
             <w:r>
               <w:rPr>
@@ -475,7 +413,7 @@
               <w:lang w:eastAsia="sv-SE"/>
             </w:rPr>
           </w:pPr>
-          <w:hyperlink w:anchor="_Toc414385295" w:history="1">
+          <w:hyperlink w:anchor="_Toc414462380" w:history="1">
             <w:r>
               <w:rPr>
                 <w:rStyle w:val="Hyperlink"/>
@@ -502,7 +440,7 @@
                 <w:noProof/>
                 <w:webHidden/>
               </w:rPr>
-              <w:instrText xml:space="preserve"> PAGEREF _Toc414385295 \h </w:instrText>
+              <w:instrText xml:space="preserve"> PAGEREF _Toc414462380 \h </w:instrText>
             </w:r>
             <w:r>
               <w:rPr>
@@ -545,7 +483,7 @@
               <w:lang w:eastAsia="sv-SE"/>
             </w:rPr>
           </w:pPr>
-          <w:hyperlink w:anchor="_Toc414385296" w:history="1">
+          <w:hyperlink w:anchor="_Toc414462381" w:history="1">
             <w:r>
               <w:rPr>
                 <w:rStyle w:val="Hyperlink"/>
@@ -572,7 +510,7 @@
                 <w:noProof/>
                 <w:webHidden/>
               </w:rPr>
-              <w:instrText xml:space="preserve"> PAGEREF _Toc414385296 \h </w:instrText>
+              <w:instrText xml:space="preserve"> PAGEREF _Toc414462381 \h </w:instrText>
             </w:r>
             <w:r>
               <w:rPr>
@@ -784,42 +722,6 @@
     </w:p>
     <w:p>
       <w:pPr>
-        <w:rPr>
-          <w:sz w:val="24"/>
-          <w:szCs w:val="24"/>
-          <w:lang w:val="en-US"/>
-        </w:rPr>
-      </w:pPr>
-    </w:p>
-    <w:p>
-      <w:pPr>
-        <w:rPr>
-          <w:sz w:val="24"/>
-          <w:szCs w:val="24"/>
-          <w:lang w:val="en-US"/>
-        </w:rPr>
-      </w:pPr>
-    </w:p>
-    <w:p>
-      <w:pPr>
-        <w:rPr>
-          <w:sz w:val="24"/>
-          <w:szCs w:val="24"/>
-          <w:lang w:val="en-US"/>
-        </w:rPr>
-      </w:pPr>
-    </w:p>
-    <w:p>
-      <w:pPr>
-        <w:rPr>
-          <w:sz w:val="24"/>
-          <w:szCs w:val="24"/>
-          <w:lang w:val="en-US"/>
-        </w:rPr>
-      </w:pPr>
-    </w:p>
-    <w:p>
-      <w:pPr>
         <w:pStyle w:val="Heading1"/>
         <w:rPr>
           <w:rFonts w:asciiTheme="minorHAnsi" w:eastAsiaTheme="minorHAnsi" w:hAnsiTheme="minorHAnsi" w:cstheme="minorBidi"/>
@@ -832,14 +734,22 @@
     </w:p>
     <w:p>
       <w:pPr>
+        <w:rPr>
+          <w:lang w:val="en-US"/>
+        </w:rPr>
+      </w:pPr>
+    </w:p>
+    <w:p>
+      <w:pPr>
         <w:pStyle w:val="Heading1"/>
         <w:jc w:val="center"/>
       </w:pPr>
-      <w:bookmarkStart w:id="1" w:name="_Toc414385291"/>
-      <w:r>
+      <w:bookmarkStart w:id="0" w:name="_Toc414462377"/>
+      <w:r>
+        <w:lastRenderedPageBreak/>
         <w:t>Kristinas Anteckningar(TA BORT SEDAN!!!)</w:t>
       </w:r>
-      <w:bookmarkEnd w:id="1"/>
+      <w:bookmarkEnd w:id="0"/>
     </w:p>
     <w:p>
       <w:pPr>
@@ -1254,11 +1164,12 @@
         <w:pStyle w:val="Heading1"/>
         <w:jc w:val="center"/>
       </w:pPr>
-      <w:bookmarkStart w:id="2" w:name="_Toc414385292"/>
-      <w:r>
+      <w:bookmarkStart w:id="1" w:name="_Toc414462378"/>
+      <w:r>
+        <w:lastRenderedPageBreak/>
         <w:t>Projektetstestprocess</w:t>
       </w:r>
-      <w:bookmarkEnd w:id="2"/>
+      <w:bookmarkEnd w:id="1"/>
     </w:p>
     <w:p/>
     <w:p>
@@ -1306,13 +1217,11 @@
     <w:p/>
     <w:p>
       <w:pPr>
-        <w:pStyle w:val="Heading2"/>
-      </w:pPr>
-      <w:bookmarkStart w:id="3" w:name="_Toc414385293"/>
+        <w:pStyle w:val="Heading4"/>
+      </w:pPr>
       <w:r>
         <w:t>Testprocessen</w:t>
       </w:r>
-      <w:bookmarkEnd w:id="3"/>
     </w:p>
     <w:p/>
     <w:p>
@@ -1335,15 +1244,6 @@
         <w:t>(TIDIG DRAFT)</w:t>
       </w:r>
     </w:p>
-    <w:p/>
-    <w:p/>
-    <w:p/>
-    <w:p/>
-    <w:p/>
-    <w:p/>
-    <w:p/>
-    <w:p/>
-    <w:p/>
     <w:p/>
     <w:p/>
     <w:p/>
@@ -1361,11 +1261,12 @@
         <w:pStyle w:val="Heading1"/>
         <w:jc w:val="center"/>
       </w:pPr>
-      <w:bookmarkStart w:id="4" w:name="_Toc414385294"/>
-      <w:r>
+      <w:bookmarkStart w:id="2" w:name="_Toc414462379"/>
+      <w:r>
+        <w:lastRenderedPageBreak/>
         <w:t>Testmedor</w:t>
       </w:r>
-      <w:bookmarkEnd w:id="4"/>
+      <w:bookmarkEnd w:id="2"/>
     </w:p>
     <w:p>
       <w:pPr>
@@ -1405,16 +1306,7 @@
           <w:sz w:val="24"/>
           <w:szCs w:val="24"/>
         </w:rPr>
-        <w:t xml:space="preserve"> </w:t>
-      </w:r>
-      <w:r>
-        <w:rPr>
-          <w:rFonts w:asciiTheme="minorHAnsi" w:hAnsiTheme="minorHAnsi"/>
-          <w:i/>
-          <w:sz w:val="24"/>
-          <w:szCs w:val="24"/>
-        </w:rPr>
-        <w:t>(TA BORT DETTA SEN)</w:t>
+        <w:t xml:space="preserve"> (TA BORT DETTA SEN)</w:t>
       </w:r>
     </w:p>
     <w:p>
@@ -1423,174 +1315,386 @@
       </w:pPr>
     </w:p>
     <w:p>
+      <w:r>
+        <w:t>Vi kommer att använda oss av en rad olika metoder för att få ut så mycket av</w:t>
+      </w:r>
+      <w:r>
+        <w:t xml:space="preserve"> testen som möjligt. Vi kommer bland annat att använda oss utav;</w:t>
+      </w:r>
+    </w:p>
+    <w:p>
+      <w:pPr>
+        <w:pStyle w:val="Heading4"/>
+      </w:pPr>
+      <w:r>
+        <w:t>Scenariotestning</w:t>
+      </w:r>
+    </w:p>
+    <w:p>
+      <w:pPr>
+        <w:pStyle w:val="Heading4"/>
+      </w:pPr>
+      <w:r>
+        <w:t>Integrationstestning</w:t>
+      </w:r>
+    </w:p>
+    <w:p>
+      <w:r>
+        <w:t xml:space="preserve">Integrationstestning där vi prövar hur pass spelet funkar i sin helhet kommer att vara extremt viktigt för oss som utvecklar spel därför att ett spel måste fungera 100% när alla delarna sitter ihop, annars finns det en stor chans att hela spelet rasar samman. Som ett exempel, säg att hoppfunktion hos karaktärerna funkar perfekt när i kör det kontrollerat med primitiva drivare, men sen när vi kopplar ihop alla delarna tillsammans märker vi att hoppfunktionen inte längre fungerar, då kommer en stor del av hela spelet att brista samman eftersom att vårt spel har stora delar där spelet inte går att klara av om man inte kan hoppa. Nu är detta ett mycket extremt exempel, men det förklarar varför vi måste se till att fungerar ihop. </w:t>
+      </w:r>
+    </w:p>
+    <w:p>
+      <w:r>
+        <w:t>Metoder vi kan göra detta genom är att bla.lala.la</w:t>
+      </w:r>
+    </w:p>
+    <w:p>
+      <w:pPr>
+        <w:pStyle w:val="Heading4"/>
+      </w:pPr>
+      <w:r>
+        <w:t>Enhetstestning</w:t>
+      </w:r>
+    </w:p>
+    <w:p>
+      <w:pPr>
+        <w:pStyle w:val="Heading4"/>
+      </w:pPr>
+      <w:r>
+        <w:t>Betatestning</w:t>
+      </w:r>
+    </w:p>
+    <w:p>
+      <w:r>
+        <w:t>Vi kommer att använda oss utav betatestning under den fjärde sprinten. Under denna tiden kommer vi att besöka några av gruppmedlemmarnas gamla gymnasiumskola</w:t>
+      </w:r>
+      <w:r>
+        <w:t xml:space="preserve"> där vi kommer att få träffa ett par elever som studerar på skolans teknikprogram. När vi gör betatestningen är det tänkt att spelet kommer att vara nära att vara en färdig produkt, och denna testningen kommer därför att användas för att få en potentiell slutanvändares åsikter om spelet, vad som </w:t>
+      </w:r>
+      <w:r>
+        <w:t>bör ändras för att spelet ska blir roligare. Under betatestningen kommer vi också att kunna ha många användare samtidigt som spelar spelet och som utan att tänka om det letar efter buggar som vi som utvecklare kanske överser eftersom att vi spelar vår produkt på ett annat sätt</w:t>
+      </w:r>
+      <w:r>
+        <w:t xml:space="preserve"> som en slutanvändare gör. Därför kommer denna typen av testning att vara ovärderlig under utvecklings slutfas.</w:t>
+      </w:r>
+    </w:p>
+    <w:p/>
+    <w:p/>
+    <w:p/>
+    <w:p/>
+    <w:p>
       <w:pPr>
         <w:jc w:val="center"/>
       </w:pPr>
     </w:p>
-    <w:p>
-      <w:pPr>
-        <w:jc w:val="center"/>
-      </w:pPr>
-    </w:p>
-    <w:p>
-      <w:pPr>
-        <w:jc w:val="center"/>
-      </w:pPr>
-    </w:p>
-    <w:p>
-      <w:pPr>
-        <w:jc w:val="center"/>
-      </w:pPr>
-    </w:p>
-    <w:p>
-      <w:pPr>
-        <w:jc w:val="center"/>
-      </w:pPr>
-    </w:p>
-    <w:p>
-      <w:pPr>
-        <w:jc w:val="center"/>
-      </w:pPr>
-    </w:p>
-    <w:p>
-      <w:pPr>
-        <w:jc w:val="center"/>
-      </w:pPr>
-    </w:p>
-    <w:p>
-      <w:pPr>
-        <w:jc w:val="center"/>
-      </w:pPr>
-    </w:p>
-    <w:p>
-      <w:pPr>
-        <w:jc w:val="center"/>
-      </w:pPr>
-    </w:p>
-    <w:p>
-      <w:pPr>
-        <w:jc w:val="center"/>
-      </w:pPr>
-    </w:p>
-    <w:p>
-      <w:pPr>
-        <w:jc w:val="center"/>
-      </w:pPr>
-    </w:p>
-    <w:p>
-      <w:pPr>
-        <w:jc w:val="center"/>
-      </w:pPr>
-    </w:p>
-    <w:p>
-      <w:pPr>
-        <w:jc w:val="center"/>
-      </w:pPr>
-    </w:p>
-    <w:p>
-      <w:pPr>
-        <w:jc w:val="center"/>
-      </w:pPr>
-    </w:p>
-    <w:p>
-      <w:pPr>
-        <w:jc w:val="center"/>
-      </w:pPr>
-    </w:p>
-    <w:p>
-      <w:pPr>
-        <w:jc w:val="center"/>
-      </w:pPr>
-    </w:p>
-    <w:p>
-      <w:pPr>
-        <w:jc w:val="center"/>
-      </w:pPr>
-    </w:p>
-    <w:p>
-      <w:pPr>
-        <w:jc w:val="center"/>
-      </w:pPr>
-    </w:p>
-    <w:p>
-      <w:pPr>
-        <w:jc w:val="center"/>
-      </w:pPr>
-    </w:p>
-    <w:p>
-      <w:pPr>
-        <w:jc w:val="center"/>
-      </w:pPr>
-    </w:p>
-    <w:p>
-      <w:pPr>
-        <w:jc w:val="center"/>
-      </w:pPr>
-    </w:p>
-    <w:p>
-      <w:pPr>
-        <w:jc w:val="center"/>
-      </w:pPr>
-    </w:p>
-    <w:p>
-      <w:pPr>
-        <w:jc w:val="center"/>
-      </w:pPr>
-    </w:p>
-    <w:p>
-      <w:pPr>
-        <w:jc w:val="center"/>
-      </w:pPr>
-    </w:p>
+    <w:p/>
     <w:p>
       <w:pPr>
         <w:pStyle w:val="Heading1"/>
         <w:jc w:val="center"/>
       </w:pPr>
-      <w:bookmarkStart w:id="5" w:name="_Toc414385295"/>
-      <w:r>
+      <w:bookmarkStart w:id="3" w:name="_Toc414462380"/>
+      <w:r>
+        <w:lastRenderedPageBreak/>
         <w:t>Testfall</w:t>
       </w:r>
-      <w:bookmarkEnd w:id="5"/>
-    </w:p>
-    <w:p/>
-    <w:p/>
-    <w:p/>
-    <w:p/>
-    <w:p/>
-    <w:p/>
-    <w:p/>
-    <w:p/>
-    <w:p/>
-    <w:p/>
-    <w:p/>
-    <w:p/>
-    <w:p/>
-    <w:p/>
-    <w:p/>
-    <w:p/>
-    <w:p/>
-    <w:p/>
-    <w:p/>
-    <w:p/>
-    <w:p/>
-    <w:p/>
-    <w:p/>
-    <w:p/>
-    <w:p/>
-    <w:p/>
+      <w:bookmarkEnd w:id="3"/>
+    </w:p>
+    <w:p/>
+    <w:p>
+      <w:pPr>
+        <w:pStyle w:val="Heading4"/>
+      </w:pPr>
+      <w:r>
+        <w:t>Testfall 1(Mall)</w:t>
+      </w:r>
+    </w:p>
+    <w:p>
+      <w:pPr>
+        <w:rPr>
+          <w:sz w:val="24"/>
+          <w:szCs w:val="24"/>
+        </w:rPr>
+      </w:pPr>
+      <w:r>
+        <w:rPr>
+          <w:sz w:val="24"/>
+          <w:szCs w:val="24"/>
+        </w:rPr>
+        <w:t>namn</w:t>
+      </w:r>
+    </w:p>
+    <w:p>
+      <w:pPr>
+        <w:rPr>
+          <w:sz w:val="24"/>
+          <w:szCs w:val="24"/>
+        </w:rPr>
+      </w:pPr>
+      <w:r>
+        <w:rPr>
+          <w:sz w:val="24"/>
+          <w:szCs w:val="24"/>
+        </w:rPr>
+        <w:t>id</w:t>
+      </w:r>
+    </w:p>
+    <w:p>
+      <w:pPr>
+        <w:rPr>
+          <w:sz w:val="24"/>
+          <w:szCs w:val="24"/>
+        </w:rPr>
+      </w:pPr>
+      <w:r>
+        <w:rPr>
+          <w:sz w:val="24"/>
+          <w:szCs w:val="24"/>
+        </w:rPr>
+        <w:t>förberedelser</w:t>
+      </w:r>
+    </w:p>
+    <w:p>
+      <w:pPr>
+        <w:rPr>
+          <w:sz w:val="24"/>
+          <w:szCs w:val="24"/>
+        </w:rPr>
+      </w:pPr>
+      <w:r>
+        <w:rPr>
+          <w:sz w:val="24"/>
+          <w:szCs w:val="24"/>
+        </w:rPr>
+        <w:t>beskrivning av teststeg</w:t>
+      </w:r>
+    </w:p>
+    <w:p>
+      <w:pPr>
+        <w:rPr>
+          <w:sz w:val="24"/>
+          <w:szCs w:val="24"/>
+        </w:rPr>
+      </w:pPr>
+      <w:r>
+        <w:rPr>
+          <w:sz w:val="24"/>
+          <w:szCs w:val="24"/>
+        </w:rPr>
+        <w:t>beskrivning av vilket resultat man förväntar sig av testet</w:t>
+      </w:r>
+    </w:p>
+    <w:p>
+      <w:pPr>
+        <w:pStyle w:val="Heading4"/>
+      </w:pPr>
+      <w:r>
+        <w:t xml:space="preserve">Testfall </w:t>
+      </w:r>
+      <w:r>
+        <w:t xml:space="preserve"> 2 </w:t>
+      </w:r>
+    </w:p>
+    <w:p>
+      <w:pPr>
+        <w:rPr>
+          <w:b/>
+          <w:sz w:val="24"/>
+          <w:szCs w:val="24"/>
+        </w:rPr>
+      </w:pPr>
+      <w:r>
+        <w:rPr>
+          <w:b/>
+          <w:sz w:val="24"/>
+          <w:szCs w:val="24"/>
+        </w:rPr>
+        <w:t>Betatestning på Sundsgymnasiet, Vellinge</w:t>
+      </w:r>
+      <w:r>
+        <w:rPr>
+          <w:b/>
+          <w:sz w:val="24"/>
+          <w:szCs w:val="24"/>
+        </w:rPr>
+        <w:br/>
+        <w:t>Beta1</w:t>
+      </w:r>
+    </w:p>
+    <w:p>
+      <w:pPr>
+        <w:rPr>
+          <w:b/>
+          <w:sz w:val="24"/>
+          <w:szCs w:val="24"/>
+        </w:rPr>
+      </w:pPr>
+      <w:r>
+        <w:rPr>
+          <w:b/>
+          <w:sz w:val="24"/>
+          <w:szCs w:val="24"/>
+        </w:rPr>
+        <w:t>Vi kommer att kontakta lärare och elever, bestämma en tid, och därefter låta eleverna få prova vårt spel på specifika datorer där vi kan kontrollera scenariorna och säkerheten.</w:t>
+      </w:r>
+    </w:p>
+    <w:p>
+      <w:pPr>
+        <w:rPr>
+          <w:b/>
+          <w:sz w:val="24"/>
+          <w:szCs w:val="24"/>
+        </w:rPr>
+      </w:pPr>
+      <w:r>
+        <w:rPr>
+          <w:b/>
+          <w:sz w:val="24"/>
+          <w:szCs w:val="24"/>
+        </w:rPr>
+        <w:t>beskrivning av teststeg</w:t>
+      </w:r>
+    </w:p>
+    <w:p>
+      <w:pPr>
+        <w:rPr>
+          <w:b/>
+          <w:sz w:val="24"/>
+          <w:szCs w:val="24"/>
+        </w:rPr>
+      </w:pPr>
+      <w:r>
+        <w:rPr>
+          <w:b/>
+          <w:sz w:val="24"/>
+          <w:szCs w:val="24"/>
+        </w:rPr>
+        <w:t>beskrivning av vilket resultat man förväntar sig av testet</w:t>
+      </w:r>
+    </w:p>
+    <w:p>
+      <w:pPr>
+        <w:rPr>
+          <w:sz w:val="24"/>
+          <w:szCs w:val="24"/>
+        </w:rPr>
+      </w:pPr>
+    </w:p>
+    <w:p/>
+    <w:p/>
+    <w:p/>
+    <w:p/>
+    <w:p/>
+    <w:p/>
+    <w:p/>
+    <w:p/>
+    <w:p/>
+    <w:p/>
+    <w:p/>
+    <w:p>
+      <w:bookmarkStart w:id="4" w:name="_GoBack"/>
+      <w:bookmarkEnd w:id="4"/>
+    </w:p>
     <w:p/>
     <w:p>
       <w:pPr>
         <w:pStyle w:val="Heading1"/>
         <w:jc w:val="center"/>
       </w:pPr>
-      <w:bookmarkStart w:id="6" w:name="_Toc414385296"/>
-      <w:r>
+      <w:bookmarkStart w:id="5" w:name="_Toc414462381"/>
+      <w:r>
+        <w:lastRenderedPageBreak/>
         <w:t>Testrapportering</w:t>
       </w:r>
-      <w:bookmarkEnd w:id="6"/>
-    </w:p>
+      <w:bookmarkEnd w:id="5"/>
+    </w:p>
+    <w:p>
+      <w:pPr>
+        <w:pStyle w:val="Heading4"/>
+      </w:pPr>
+      <w:r>
+        <w:t>Testrapport(MALL)</w:t>
+      </w:r>
+      <w:r>
+        <w:br/>
+      </w:r>
+    </w:p>
+    <w:p>
+      <w:pPr>
+        <w:rPr>
+          <w:sz w:val="24"/>
+          <w:szCs w:val="24"/>
+        </w:rPr>
+      </w:pPr>
+      <w:r>
+        <w:rPr>
+          <w:sz w:val="24"/>
+          <w:szCs w:val="24"/>
+        </w:rPr>
+        <w:t>Datum för testningen</w:t>
+      </w:r>
+    </w:p>
+    <w:p>
+      <w:pPr>
+        <w:rPr>
+          <w:sz w:val="24"/>
+          <w:szCs w:val="24"/>
+        </w:rPr>
+      </w:pPr>
+      <w:r>
+        <w:rPr>
+          <w:sz w:val="24"/>
+          <w:szCs w:val="24"/>
+        </w:rPr>
+        <w:t>Vem som utfört testerna</w:t>
+      </w:r>
+    </w:p>
+    <w:p>
+      <w:pPr>
+        <w:rPr>
+          <w:sz w:val="24"/>
+          <w:szCs w:val="24"/>
+        </w:rPr>
+      </w:pPr>
+      <w:r>
+        <w:rPr>
+          <w:sz w:val="24"/>
+          <w:szCs w:val="24"/>
+        </w:rPr>
+        <w:t>På vilken kodversion testerna utförts</w:t>
+      </w:r>
+    </w:p>
+    <w:p>
+      <w:pPr>
+        <w:rPr>
+          <w:sz w:val="24"/>
+          <w:szCs w:val="24"/>
+        </w:rPr>
+      </w:pPr>
+      <w:r>
+        <w:rPr>
+          <w:sz w:val="24"/>
+          <w:szCs w:val="24"/>
+        </w:rPr>
+        <w:t>Vilka testfall som genomförts</w:t>
+      </w:r>
+    </w:p>
+    <w:p>
+      <w:pPr>
+        <w:rPr>
+          <w:sz w:val="24"/>
+          <w:szCs w:val="24"/>
+        </w:rPr>
+      </w:pPr>
+      <w:r>
+        <w:rPr>
+          <w:sz w:val="24"/>
+          <w:szCs w:val="24"/>
+        </w:rPr>
+        <w:t>Resultat av genomförandet av testfallen</w:t>
+      </w:r>
+    </w:p>
+    <w:p/>
     <w:sectPr>
       <w:footerReference w:type="default" r:id="rId9"/>
       <w:pgSz w:w="11906" w:h="16838"/>
@@ -1661,7 +1765,7 @@
           <w:rPr>
             <w:noProof/>
           </w:rPr>
-          <w:t>2</w:t>
+          <w:t>4</w:t>
         </w:r>
         <w:r>
           <w:rPr>
@@ -3589,7 +3693,7 @@
 </file>
 
 <file path=customXml/itemProps1.xml><?xml version="1.0" encoding="utf-8"?>
-<ds:datastoreItem xmlns:ds="http://schemas.openxmlformats.org/officeDocument/2006/customXml" ds:itemID="{99B0DE41-7EC9-4E31-9695-F0C8B0CED62F}">
+<ds:datastoreItem xmlns:ds="http://schemas.openxmlformats.org/officeDocument/2006/customXml" ds:itemID="{9327F857-6A35-4193-839A-E6ED688E1EAC}">
   <ds:schemaRefs>
     <ds:schemaRef ds:uri="http://schemas.openxmlformats.org/officeDocument/2006/bibliography"/>
   </ds:schemaRefs>

--- a/Documents/Production/Verifiering- och validerings-dokumentation.docx
+++ b/Documents/Production/Verifiering- och validerings-dokumentation.docx
@@ -120,7 +120,16 @@
         <w:t>dokumentation</w:t>
       </w:r>
     </w:p>
-    <w:p/>
+    <w:p>
+      <w:pPr>
+        <w:jc w:val="center"/>
+      </w:pPr>
+      <w:r>
+        <w:t>V1.0</w:t>
+      </w:r>
+      <w:bookmarkStart w:id="0" w:name="_GoBack"/>
+      <w:bookmarkEnd w:id="0"/>
+    </w:p>
     <w:p/>
     <w:p/>
     <w:p/>
@@ -744,12 +753,12 @@
         <w:pStyle w:val="Heading1"/>
         <w:jc w:val="center"/>
       </w:pPr>
-      <w:bookmarkStart w:id="0" w:name="_Toc414462377"/>
+      <w:bookmarkStart w:id="1" w:name="_Toc414462377"/>
       <w:r>
         <w:lastRenderedPageBreak/>
         <w:t>Kristinas Anteckningar(TA BORT SEDAN!!!)</w:t>
       </w:r>
-      <w:bookmarkEnd w:id="0"/>
+      <w:bookmarkEnd w:id="1"/>
     </w:p>
     <w:p>
       <w:pPr>
@@ -1164,12 +1173,12 @@
         <w:pStyle w:val="Heading1"/>
         <w:jc w:val="center"/>
       </w:pPr>
-      <w:bookmarkStart w:id="1" w:name="_Toc414462378"/>
+      <w:bookmarkStart w:id="2" w:name="_Toc414462378"/>
       <w:r>
         <w:lastRenderedPageBreak/>
         <w:t>Projektetstestprocess</w:t>
       </w:r>
-      <w:bookmarkEnd w:id="1"/>
+      <w:bookmarkEnd w:id="2"/>
     </w:p>
     <w:p/>
     <w:p>
@@ -1261,12 +1270,12 @@
         <w:pStyle w:val="Heading1"/>
         <w:jc w:val="center"/>
       </w:pPr>
-      <w:bookmarkStart w:id="2" w:name="_Toc414462379"/>
+      <w:bookmarkStart w:id="3" w:name="_Toc414462379"/>
       <w:r>
         <w:lastRenderedPageBreak/>
         <w:t>Testmedor</w:t>
       </w:r>
-      <w:bookmarkEnd w:id="2"/>
+      <w:bookmarkEnd w:id="3"/>
     </w:p>
     <w:p>
       <w:pPr>
@@ -1393,12 +1402,12 @@
         <w:pStyle w:val="Heading1"/>
         <w:jc w:val="center"/>
       </w:pPr>
-      <w:bookmarkStart w:id="3" w:name="_Toc414462380"/>
+      <w:bookmarkStart w:id="4" w:name="_Toc414462380"/>
       <w:r>
         <w:lastRenderedPageBreak/>
         <w:t>Testfall</w:t>
       </w:r>
-      <w:bookmarkEnd w:id="3"/>
+      <w:bookmarkEnd w:id="4"/>
     </w:p>
     <w:p/>
     <w:p>
@@ -1489,10 +1498,7 @@
         <w:pStyle w:val="Heading4"/>
       </w:pPr>
       <w:r>
-        <w:t xml:space="preserve">Testfall </w:t>
-      </w:r>
-      <w:r>
-        <w:t xml:space="preserve"> 2 </w:t>
+        <w:t xml:space="preserve">Testfall  2 </w:t>
       </w:r>
     </w:p>
     <w:p>
@@ -1591,10 +1597,7 @@
     <w:p/>
     <w:p/>
     <w:p/>
-    <w:p>
-      <w:bookmarkStart w:id="4" w:name="_GoBack"/>
-      <w:bookmarkEnd w:id="4"/>
-    </w:p>
+    <w:p/>
     <w:p/>
     <w:p>
       <w:pPr>
@@ -1765,7 +1768,7 @@
           <w:rPr>
             <w:noProof/>
           </w:rPr>
-          <w:t>4</w:t>
+          <w:t>1</w:t>
         </w:r>
         <w:r>
           <w:rPr>
@@ -3693,7 +3696,7 @@
 </file>
 
 <file path=customXml/itemProps1.xml><?xml version="1.0" encoding="utf-8"?>
-<ds:datastoreItem xmlns:ds="http://schemas.openxmlformats.org/officeDocument/2006/customXml" ds:itemID="{9327F857-6A35-4193-839A-E6ED688E1EAC}">
+<ds:datastoreItem xmlns:ds="http://schemas.openxmlformats.org/officeDocument/2006/customXml" ds:itemID="{9EA432FB-918B-4E37-8650-DAB35370365B}">
   <ds:schemaRefs>
     <ds:schemaRef ds:uri="http://schemas.openxmlformats.org/officeDocument/2006/bibliography"/>
   </ds:schemaRefs>
